--- a/ml_2K17_IT_14.docx
+++ b/ml_2K17_IT_14.docx
@@ -803,179 +803,6 @@
           <w:szCs w:val="28"/>
         </w:rPr>
         <w:t>:</w:t>
-      </w:r>
-    </w:p>
-    <w:p>
-      <w:pPr>
-        <w:shd w:val="clear" w:color="auto" w:fill="FFFFFF"/>
-        <w:tabs>
-          <w:tab w:val="left" w:pos="916"/>
-          <w:tab w:val="left" w:pos="1832"/>
-          <w:tab w:val="left" w:pos="2748"/>
-          <w:tab w:val="left" w:pos="3664"/>
-          <w:tab w:val="left" w:pos="4580"/>
-          <w:tab w:val="left" w:pos="5496"/>
-          <w:tab w:val="left" w:pos="6412"/>
-          <w:tab w:val="left" w:pos="7328"/>
-          <w:tab w:val="left" w:pos="8244"/>
-          <w:tab w:val="left" w:pos="9160"/>
-          <w:tab w:val="left" w:pos="10076"/>
-          <w:tab w:val="left" w:pos="10992"/>
-          <w:tab w:val="left" w:pos="11908"/>
-          <w:tab w:val="left" w:pos="12824"/>
-          <w:tab w:val="left" w:pos="13740"/>
-          <w:tab w:val="left" w:pos="14656"/>
-        </w:tabs>
-        <w:wordWrap w:val="0"/>
-        <w:spacing w:after="0" w:line="240" w:lineRule="auto"/>
-        <w:textAlignment w:val="baseline"/>
-        <w:rPr>
-          <w:rFonts w:ascii="Courier New" w:eastAsia="Times New Roman" w:hAnsi="Courier New" w:cs="Courier New"/>
-          <w:color w:val="000000"/>
-          <w:sz w:val="21"/>
-          <w:szCs w:val="21"/>
-        </w:rPr>
-      </w:pPr>
-      <w:r>
-        <w:rPr>
-          <w:rFonts w:ascii="Courier New" w:eastAsia="Times New Roman" w:hAnsi="Courier New" w:cs="Courier New"/>
-          <w:color w:val="000000"/>
-          <w:sz w:val="21"/>
-          <w:szCs w:val="21"/>
-        </w:rPr>
-        <w:t>forg_passed is  0</w:t>
-      </w:r>
-      <w:r>
-        <w:rPr>
-          <w:rFonts w:ascii="Courier New" w:eastAsia="Times New Roman" w:hAnsi="Courier New" w:cs="Courier New"/>
-          <w:color w:val="000000"/>
-          <w:sz w:val="21"/>
-          <w:szCs w:val="21"/>
-        </w:rPr>
-        <w:t xml:space="preserve">                                  </w:t>
-      </w:r>
-    </w:p>
-    <w:p>
-      <w:pPr>
-        <w:shd w:val="clear" w:color="auto" w:fill="FFFFFF"/>
-        <w:tabs>
-          <w:tab w:val="left" w:pos="916"/>
-          <w:tab w:val="left" w:pos="1832"/>
-          <w:tab w:val="left" w:pos="2748"/>
-          <w:tab w:val="left" w:pos="3664"/>
-          <w:tab w:val="left" w:pos="4580"/>
-          <w:tab w:val="left" w:pos="5496"/>
-          <w:tab w:val="left" w:pos="6412"/>
-          <w:tab w:val="left" w:pos="7328"/>
-          <w:tab w:val="left" w:pos="8244"/>
-          <w:tab w:val="left" w:pos="9160"/>
-          <w:tab w:val="left" w:pos="10076"/>
-          <w:tab w:val="left" w:pos="10992"/>
-          <w:tab w:val="left" w:pos="11908"/>
-          <w:tab w:val="left" w:pos="12824"/>
-          <w:tab w:val="left" w:pos="13740"/>
-          <w:tab w:val="left" w:pos="14656"/>
-        </w:tabs>
-        <w:wordWrap w:val="0"/>
-        <w:spacing w:after="0" w:line="240" w:lineRule="auto"/>
-        <w:textAlignment w:val="baseline"/>
-        <w:rPr>
-          <w:rFonts w:ascii="Courier New" w:eastAsia="Times New Roman" w:hAnsi="Courier New" w:cs="Courier New"/>
-          <w:color w:val="000000"/>
-          <w:sz w:val="21"/>
-          <w:szCs w:val="21"/>
-        </w:rPr>
-      </w:pPr>
-      <w:r>
-        <w:rPr>
-          <w:rFonts w:ascii="Courier New" w:eastAsia="Times New Roman" w:hAnsi="Courier New" w:cs="Courier New"/>
-          <w:color w:val="000000"/>
-          <w:sz w:val="21"/>
-          <w:szCs w:val="21"/>
-        </w:rPr>
-        <w:t>gen_flagged is  82</w:t>
-      </w:r>
-    </w:p>
-    <w:p>
-      <w:pPr>
-        <w:shd w:val="clear" w:color="auto" w:fill="FFFFFF"/>
-        <w:tabs>
-          <w:tab w:val="left" w:pos="916"/>
-          <w:tab w:val="left" w:pos="1832"/>
-          <w:tab w:val="left" w:pos="2748"/>
-          <w:tab w:val="left" w:pos="3664"/>
-          <w:tab w:val="left" w:pos="4580"/>
-          <w:tab w:val="left" w:pos="5496"/>
-          <w:tab w:val="left" w:pos="6412"/>
-          <w:tab w:val="left" w:pos="7328"/>
-          <w:tab w:val="left" w:pos="8244"/>
-          <w:tab w:val="left" w:pos="9160"/>
-          <w:tab w:val="left" w:pos="10076"/>
-          <w:tab w:val="left" w:pos="10992"/>
-          <w:tab w:val="left" w:pos="11908"/>
-          <w:tab w:val="left" w:pos="12824"/>
-          <w:tab w:val="left" w:pos="13740"/>
-          <w:tab w:val="left" w:pos="14656"/>
-        </w:tabs>
-        <w:wordWrap w:val="0"/>
-        <w:spacing w:after="0" w:line="240" w:lineRule="auto"/>
-        <w:textAlignment w:val="baseline"/>
-        <w:rPr>
-          <w:rFonts w:ascii="Courier New" w:eastAsia="Times New Roman" w:hAnsi="Courier New" w:cs="Courier New"/>
-          <w:color w:val="000000"/>
-          <w:sz w:val="21"/>
-          <w:szCs w:val="21"/>
-        </w:rPr>
-      </w:pPr>
-      <w:r>
-        <w:rPr>
-          <w:rFonts w:ascii="Courier New" w:eastAsia="Times New Roman" w:hAnsi="Courier New" w:cs="Courier New"/>
-          <w:color w:val="000000"/>
-          <w:sz w:val="21"/>
-          <w:szCs w:val="21"/>
-        </w:rPr>
-        <w:t>forg_passed is  60</w:t>
-      </w:r>
-    </w:p>
-    <w:p>
-      <w:pPr>
-        <w:shd w:val="clear" w:color="auto" w:fill="FFFFFF"/>
-        <w:tabs>
-          <w:tab w:val="left" w:pos="916"/>
-          <w:tab w:val="left" w:pos="1832"/>
-          <w:tab w:val="left" w:pos="2748"/>
-          <w:tab w:val="left" w:pos="3664"/>
-          <w:tab w:val="left" w:pos="4580"/>
-          <w:tab w:val="left" w:pos="5496"/>
-          <w:tab w:val="left" w:pos="6412"/>
-          <w:tab w:val="left" w:pos="7328"/>
-          <w:tab w:val="left" w:pos="8244"/>
-          <w:tab w:val="left" w:pos="9160"/>
-          <w:tab w:val="left" w:pos="10076"/>
-          <w:tab w:val="left" w:pos="10992"/>
-          <w:tab w:val="left" w:pos="11908"/>
-          <w:tab w:val="left" w:pos="12824"/>
-          <w:tab w:val="left" w:pos="13740"/>
-          <w:tab w:val="left" w:pos="14656"/>
-        </w:tabs>
-        <w:wordWrap w:val="0"/>
-        <w:spacing w:after="0" w:line="240" w:lineRule="auto"/>
-        <w:textAlignment w:val="baseline"/>
-        <w:rPr>
-          <w:rFonts w:ascii="Courier New" w:eastAsia="Times New Roman" w:hAnsi="Courier New" w:cs="Courier New"/>
-          <w:color w:val="000000"/>
-          <w:sz w:val="21"/>
-          <w:szCs w:val="21"/>
-        </w:rPr>
-      </w:pPr>
-      <w:r>
-        <w:rPr>
-          <w:rFonts w:ascii="Courier New" w:eastAsia="Times New Roman" w:hAnsi="Courier New" w:cs="Courier New"/>
-          <w:color w:val="000000"/>
-          <w:sz w:val="21"/>
-          <w:szCs w:val="21"/>
-        </w:rPr>
-        <w:t>gen_flagged is  54</w:t>
       </w:r>
     </w:p>
     <w:p>
@@ -1004,12 +831,147 @@
         <w:jc w:val="center"/>
         <w:textAlignment w:val="baseline"/>
         <w:rPr>
-          <w:rFonts w:ascii="Arial" w:eastAsia="Times New Roman" w:hAnsi="Arial" w:cs="Arial"/>
+          <w:rFonts w:ascii="Courier New" w:eastAsia="Times New Roman" w:hAnsi="Courier New" w:cs="Courier New"/>
           <w:color w:val="000000"/>
-          <w:sz w:val="28"/>
-          <w:szCs w:val="28"/>
-        </w:rPr>
-      </w:pPr>
+          <w:sz w:val="21"/>
+          <w:szCs w:val="21"/>
+        </w:rPr>
+      </w:pPr>
+      <w:r>
+        <w:rPr>
+          <w:rFonts w:ascii="Courier New" w:eastAsia="Times New Roman" w:hAnsi="Courier New" w:cs="Courier New"/>
+          <w:color w:val="000000"/>
+          <w:sz w:val="21"/>
+          <w:szCs w:val="21"/>
+        </w:rPr>
+        <w:t>forg_passed is  0</w:t>
+      </w:r>
+    </w:p>
+    <w:p>
+      <w:pPr>
+        <w:shd w:val="clear" w:color="auto" w:fill="FFFFFF"/>
+        <w:tabs>
+          <w:tab w:val="left" w:pos="916"/>
+          <w:tab w:val="left" w:pos="1832"/>
+          <w:tab w:val="left" w:pos="2748"/>
+          <w:tab w:val="left" w:pos="3664"/>
+          <w:tab w:val="left" w:pos="4580"/>
+          <w:tab w:val="left" w:pos="5496"/>
+          <w:tab w:val="left" w:pos="6412"/>
+          <w:tab w:val="left" w:pos="7328"/>
+          <w:tab w:val="left" w:pos="8244"/>
+          <w:tab w:val="left" w:pos="9160"/>
+          <w:tab w:val="left" w:pos="10076"/>
+          <w:tab w:val="left" w:pos="10992"/>
+          <w:tab w:val="left" w:pos="11908"/>
+          <w:tab w:val="left" w:pos="12824"/>
+          <w:tab w:val="left" w:pos="13740"/>
+          <w:tab w:val="left" w:pos="14656"/>
+        </w:tabs>
+        <w:wordWrap w:val="0"/>
+        <w:spacing w:after="0" w:line="240" w:lineRule="auto"/>
+        <w:jc w:val="center"/>
+        <w:textAlignment w:val="baseline"/>
+        <w:rPr>
+          <w:rFonts w:ascii="Courier New" w:eastAsia="Times New Roman" w:hAnsi="Courier New" w:cs="Courier New"/>
+          <w:color w:val="000000"/>
+          <w:sz w:val="21"/>
+          <w:szCs w:val="21"/>
+        </w:rPr>
+      </w:pPr>
+      <w:r>
+        <w:rPr>
+          <w:rFonts w:ascii="Courier New" w:eastAsia="Times New Roman" w:hAnsi="Courier New" w:cs="Courier New"/>
+          <w:color w:val="000000"/>
+          <w:sz w:val="21"/>
+          <w:szCs w:val="21"/>
+        </w:rPr>
+        <w:t>gen_flagged is  104</w:t>
+      </w:r>
+    </w:p>
+    <w:p>
+      <w:pPr>
+        <w:shd w:val="clear" w:color="auto" w:fill="FFFFFF"/>
+        <w:tabs>
+          <w:tab w:val="left" w:pos="916"/>
+          <w:tab w:val="left" w:pos="1832"/>
+          <w:tab w:val="left" w:pos="2748"/>
+          <w:tab w:val="left" w:pos="3664"/>
+          <w:tab w:val="left" w:pos="4580"/>
+          <w:tab w:val="left" w:pos="5496"/>
+          <w:tab w:val="left" w:pos="6412"/>
+          <w:tab w:val="left" w:pos="7328"/>
+          <w:tab w:val="left" w:pos="8244"/>
+          <w:tab w:val="left" w:pos="9160"/>
+          <w:tab w:val="left" w:pos="10076"/>
+          <w:tab w:val="left" w:pos="10992"/>
+          <w:tab w:val="left" w:pos="11908"/>
+          <w:tab w:val="left" w:pos="12824"/>
+          <w:tab w:val="left" w:pos="13740"/>
+          <w:tab w:val="left" w:pos="14656"/>
+        </w:tabs>
+        <w:wordWrap w:val="0"/>
+        <w:spacing w:after="0" w:line="240" w:lineRule="auto"/>
+        <w:jc w:val="center"/>
+        <w:textAlignment w:val="baseline"/>
+        <w:rPr>
+          <w:rFonts w:ascii="Courier New" w:eastAsia="Times New Roman" w:hAnsi="Courier New" w:cs="Courier New"/>
+          <w:color w:val="000000"/>
+          <w:sz w:val="21"/>
+          <w:szCs w:val="21"/>
+        </w:rPr>
+      </w:pPr>
+      <w:r>
+        <w:rPr>
+          <w:rFonts w:ascii="Courier New" w:eastAsia="Times New Roman" w:hAnsi="Courier New" w:cs="Courier New"/>
+          <w:color w:val="000000"/>
+          <w:sz w:val="21"/>
+          <w:szCs w:val="21"/>
+        </w:rPr>
+        <w:t>forg_passed is  72</w:t>
+      </w:r>
+    </w:p>
+    <w:p>
+      <w:pPr>
+        <w:shd w:val="clear" w:color="auto" w:fill="FFFFFF"/>
+        <w:tabs>
+          <w:tab w:val="left" w:pos="916"/>
+          <w:tab w:val="left" w:pos="1832"/>
+          <w:tab w:val="left" w:pos="2748"/>
+          <w:tab w:val="left" w:pos="3664"/>
+          <w:tab w:val="left" w:pos="4580"/>
+          <w:tab w:val="left" w:pos="5496"/>
+          <w:tab w:val="left" w:pos="6412"/>
+          <w:tab w:val="left" w:pos="7328"/>
+          <w:tab w:val="left" w:pos="8244"/>
+          <w:tab w:val="left" w:pos="9160"/>
+          <w:tab w:val="left" w:pos="10076"/>
+          <w:tab w:val="left" w:pos="10992"/>
+          <w:tab w:val="left" w:pos="11908"/>
+          <w:tab w:val="left" w:pos="12824"/>
+          <w:tab w:val="left" w:pos="13740"/>
+          <w:tab w:val="left" w:pos="14656"/>
+        </w:tabs>
+        <w:wordWrap w:val="0"/>
+        <w:spacing w:after="0" w:line="240" w:lineRule="auto"/>
+        <w:jc w:val="center"/>
+        <w:textAlignment w:val="baseline"/>
+        <w:rPr>
+          <w:rFonts w:ascii="Arial" w:eastAsia="Times New Roman" w:hAnsi="Arial" w:cs="Arial"/>
+          <w:color w:val="000000"/>
+          <w:sz w:val="28"/>
+          <w:szCs w:val="28"/>
+        </w:rPr>
+      </w:pPr>
+      <w:r>
+        <w:rPr>
+          <w:rFonts w:ascii="Courier New" w:eastAsia="Times New Roman" w:hAnsi="Courier New" w:cs="Courier New"/>
+          <w:color w:val="000000"/>
+          <w:sz w:val="21"/>
+          <w:szCs w:val="21"/>
+        </w:rPr>
+        <w:t>gen_flagged is  94</w:t>
+      </w:r>
     </w:p>
     <w:p>
       <w:pPr>
@@ -1568,7 +1530,6 @@
   <w:style w:type="character" w:default="1" w:styleId="DefaultParagraphFont">
     <w:name w:val="Default Paragraph Font"/>
     <w:uiPriority w:val="1"/>
-    <w:semiHidden/>
     <w:unhideWhenUsed/>
   </w:style>
   <w:style w:type="table" w:default="1" w:styleId="TableNormal">
